--- a/conception/Analyse/retroConception.docx
+++ b/conception/Analyse/retroConception.docx
@@ -3022,6 +3022,7 @@
         </w:rPr>
         <w:t>Exposition(</w:t>
       </w:r>
+      <w:proofErr w:type="gramStart"/>
       <w:r>
         <w:rPr>
           <w:rFonts w:ascii="Arial" w:hAnsi="Arial" w:cs="Arial"/>
@@ -3041,19 +3042,18 @@
           <w:szCs w:val="24"/>
           <w:lang w:val="fr"/>
         </w:rPr>
-        <w:t>horaireO,horaireF,theme,descriptifFR,frequentation,</w:t>
-      </w:r>
-      <w:bookmarkStart w:id="0" w:name="_GoBack"/>
-      <w:bookmarkEnd w:id="0"/>
-      <w:r>
-        <w:rPr>
-          <w:rFonts w:ascii="Arial" w:hAnsi="Arial" w:cs="Arial"/>
-          <w:color w:val="00000A"/>
-          <w:sz w:val="24"/>
-          <w:szCs w:val="24"/>
-          <w:lang w:val="fr"/>
-        </w:rPr>
-        <w:t>dateDeb,dateFin,teaser,affiche)</w:t>
+        <w:t>horaireO</w:t>
+      </w:r>
+      <w:proofErr w:type="gramEnd"/>
+      <w:r>
+        <w:rPr>
+          <w:rFonts w:ascii="Arial" w:hAnsi="Arial" w:cs="Arial"/>
+          <w:color w:val="00000A"/>
+          <w:sz w:val="24"/>
+          <w:szCs w:val="24"/>
+          <w:lang w:val="fr"/>
+        </w:rPr>
+        <w:t>,horaireF,theme,descriptifFR,frequentation,dateDeb,dateFin,teaser,affiche)</w:t>
       </w:r>
     </w:p>
     <w:p>
@@ -7734,22 +7734,6 @@
         </w:rPr>
       </w:pPr>
     </w:p>
-    <w:p>
-      <w:pPr>
-        <w:suppressAutoHyphens/>
-        <w:autoSpaceDE w:val="0"/>
-        <w:autoSpaceDN w:val="0"/>
-        <w:adjustRightInd w:val="0"/>
-        <w:spacing w:after="0" w:line="240" w:lineRule="auto"/>
-        <w:rPr>
-          <w:rFonts w:ascii="Arial" w:hAnsi="Arial" w:cs="Arial"/>
-          <w:color w:val="00000A"/>
-          <w:sz w:val="24"/>
-          <w:szCs w:val="24"/>
-          <w:lang w:val="fr"/>
-        </w:rPr>
-      </w:pPr>
-    </w:p>
     <w:tbl>
       <w:tblPr>
         <w:tblStyle w:val="Grilledutableau"/>
@@ -7771,9 +7755,11 @@
             <w:tcW w:w="1568" w:type="dxa"/>
           </w:tcPr>
           <w:p>
-            <w:r>
-              <w:t>Communauté</w:t>
-            </w:r>
+            <w:proofErr w:type="gramStart"/>
+            <w:r>
+              <w:t>communauté</w:t>
+            </w:r>
+            <w:proofErr w:type="gramEnd"/>
           </w:p>
         </w:tc>
         <w:tc>
@@ -7848,7 +7834,7 @@
             <w:proofErr w:type="spellStart"/>
             <w:proofErr w:type="gramStart"/>
             <w:r>
-              <w:t>idCollectif</w:t>
+              <w:t>stylecollectif</w:t>
             </w:r>
             <w:proofErr w:type="spellEnd"/>
             <w:proofErr w:type="gramEnd"/>
@@ -7858,21 +7844,13 @@
           <w:tcPr>
             <w:tcW w:w="1265" w:type="dxa"/>
           </w:tcPr>
-          <w:p>
-            <w:r>
-              <w:t>Int</w:t>
-            </w:r>
-          </w:p>
+          <w:p/>
         </w:tc>
         <w:tc>
           <w:tcPr>
             <w:tcW w:w="1271" w:type="dxa"/>
           </w:tcPr>
-          <w:p>
-            <w:r>
-              <w:t>X</w:t>
-            </w:r>
-          </w:p>
+          <w:p/>
         </w:tc>
         <w:tc>
           <w:tcPr>
@@ -7908,7 +7886,7 @@
             <w:proofErr w:type="spellStart"/>
             <w:proofErr w:type="gramStart"/>
             <w:r>
-              <w:t>libelleCollectif</w:t>
+              <w:t>idArtiste</w:t>
             </w:r>
             <w:proofErr w:type="spellEnd"/>
             <w:proofErr w:type="gramEnd"/>
@@ -7920,7 +7898,7 @@
           </w:tcPr>
           <w:p>
             <w:r>
-              <w:t>Varchar</w:t>
+              <w:t>Int</w:t>
             </w:r>
           </w:p>
         </w:tc>
@@ -7946,17 +7924,17 @@
           <w:tcPr>
             <w:tcW w:w="1248" w:type="dxa"/>
           </w:tcPr>
-          <w:p>
-            <w:r>
-              <w:t>50</w:t>
-            </w:r>
-          </w:p>
+          <w:p/>
         </w:tc>
         <w:tc>
           <w:tcPr>
             <w:tcW w:w="1234" w:type="dxa"/>
           </w:tcPr>
-          <w:p/>
+          <w:p>
+            <w:r>
+              <w:t>Artiste</w:t>
+            </w:r>
+          </w:p>
         </w:tc>
       </w:tr>
       <w:tr>
@@ -7965,142 +7943,10 @@
             <w:tcW w:w="1568" w:type="dxa"/>
           </w:tcPr>
           <w:p>
-            <w:r>
-              <w:t>Email</w:t>
-            </w:r>
-          </w:p>
-        </w:tc>
-        <w:tc>
-          <w:tcPr>
-            <w:tcW w:w="1265" w:type="dxa"/>
-          </w:tcPr>
-          <w:p>
-            <w:r>
-              <w:t>Varchar</w:t>
-            </w:r>
-          </w:p>
-        </w:tc>
-        <w:tc>
-          <w:tcPr>
-            <w:tcW w:w="1271" w:type="dxa"/>
-          </w:tcPr>
-          <w:p/>
-        </w:tc>
-        <w:tc>
-          <w:tcPr>
-            <w:tcW w:w="1228" w:type="dxa"/>
-          </w:tcPr>
-          <w:p>
-            <w:r>
-              <w:t>X</w:t>
-            </w:r>
-          </w:p>
-        </w:tc>
-        <w:tc>
-          <w:tcPr>
-            <w:tcW w:w="1248" w:type="dxa"/>
-          </w:tcPr>
-          <w:p>
-            <w:r>
-              <w:t>X</w:t>
-            </w:r>
-          </w:p>
-        </w:tc>
-        <w:tc>
-          <w:tcPr>
-            <w:tcW w:w="1248" w:type="dxa"/>
-          </w:tcPr>
-          <w:p>
-            <w:r>
-              <w:t>100</w:t>
-            </w:r>
-          </w:p>
-        </w:tc>
-        <w:tc>
-          <w:tcPr>
-            <w:tcW w:w="1234" w:type="dxa"/>
-          </w:tcPr>
-          <w:p/>
-        </w:tc>
-      </w:tr>
-      <w:tr>
-        <w:tc>
-          <w:tcPr>
-            <w:tcW w:w="1568" w:type="dxa"/>
-          </w:tcPr>
-          <w:p>
-            <w:proofErr w:type="gramStart"/>
-            <w:r>
-              <w:t>tel</w:t>
-            </w:r>
-            <w:proofErr w:type="gramEnd"/>
-          </w:p>
-        </w:tc>
-        <w:tc>
-          <w:tcPr>
-            <w:tcW w:w="1265" w:type="dxa"/>
-          </w:tcPr>
-          <w:p>
-            <w:proofErr w:type="gramStart"/>
-            <w:r>
-              <w:t>varchar</w:t>
-            </w:r>
-            <w:proofErr w:type="gramEnd"/>
-          </w:p>
-        </w:tc>
-        <w:tc>
-          <w:tcPr>
-            <w:tcW w:w="1271" w:type="dxa"/>
-          </w:tcPr>
-          <w:p/>
-        </w:tc>
-        <w:tc>
-          <w:tcPr>
-            <w:tcW w:w="1228" w:type="dxa"/>
-          </w:tcPr>
-          <w:p>
-            <w:r>
-              <w:t>X</w:t>
-            </w:r>
-          </w:p>
-        </w:tc>
-        <w:tc>
-          <w:tcPr>
-            <w:tcW w:w="1248" w:type="dxa"/>
-          </w:tcPr>
-          <w:p>
-            <w:r>
-              <w:t>X</w:t>
-            </w:r>
-          </w:p>
-        </w:tc>
-        <w:tc>
-          <w:tcPr>
-            <w:tcW w:w="1248" w:type="dxa"/>
-          </w:tcPr>
-          <w:p>
-            <w:r>
-              <w:t>10</w:t>
-            </w:r>
-          </w:p>
-        </w:tc>
-        <w:tc>
-          <w:tcPr>
-            <w:tcW w:w="1234" w:type="dxa"/>
-          </w:tcPr>
-          <w:p/>
-        </w:tc>
-      </w:tr>
-      <w:tr>
-        <w:tc>
-          <w:tcPr>
-            <w:tcW w:w="1568" w:type="dxa"/>
-          </w:tcPr>
-          <w:p>
             <w:proofErr w:type="spellStart"/>
             <w:proofErr w:type="gramStart"/>
             <w:r>
-              <w:t>styleCollectif</w:t>
+              <w:t>idCollectif</w:t>
             </w:r>
             <w:proofErr w:type="spellEnd"/>
             <w:proofErr w:type="gramEnd"/>
@@ -8111,58 +7957,10 @@
             <w:tcW w:w="1265" w:type="dxa"/>
           </w:tcPr>
           <w:p>
-            <w:proofErr w:type="gramStart"/>
-            <w:r>
-              <w:t>varchar</w:t>
-            </w:r>
-            <w:proofErr w:type="gramEnd"/>
-          </w:p>
-        </w:tc>
-        <w:tc>
-          <w:tcPr>
-            <w:tcW w:w="1271" w:type="dxa"/>
-          </w:tcPr>
-          <w:p/>
-        </w:tc>
-        <w:tc>
-          <w:tcPr>
-            <w:tcW w:w="1228" w:type="dxa"/>
-          </w:tcPr>
-          <w:p/>
-        </w:tc>
-        <w:tc>
-          <w:tcPr>
-            <w:tcW w:w="1248" w:type="dxa"/>
-          </w:tcPr>
-          <w:p/>
-        </w:tc>
-        <w:tc>
-          <w:tcPr>
-            <w:tcW w:w="1248" w:type="dxa"/>
-          </w:tcPr>
-          <w:p>
-            <w:r>
-              <w:t>25</w:t>
-            </w:r>
-          </w:p>
-        </w:tc>
-        <w:tc>
-          <w:tcPr>
-            <w:tcW w:w="1234" w:type="dxa"/>
-          </w:tcPr>
-          <w:p/>
-        </w:tc>
-      </w:tr>
-      <w:tr>
-        <w:tc>
-          <w:tcPr>
-            <w:tcW w:w="1568" w:type="dxa"/>
-          </w:tcPr>
-          <w:p>
             <w:proofErr w:type="spellStart"/>
             <w:proofErr w:type="gramStart"/>
             <w:r>
-              <w:t>descriptifFR</w:t>
+              <w:t>int</w:t>
             </w:r>
             <w:proofErr w:type="spellEnd"/>
             <w:proofErr w:type="gramEnd"/>
@@ -8170,16 +7968,6 @@
         </w:tc>
         <w:tc>
           <w:tcPr>
-            <w:tcW w:w="1265" w:type="dxa"/>
-          </w:tcPr>
-          <w:p>
-            <w:r>
-              <w:t>Varchar</w:t>
-            </w:r>
-          </w:p>
-        </w:tc>
-        <w:tc>
-          <w:tcPr>
             <w:tcW w:w="1271" w:type="dxa"/>
           </w:tcPr>
           <w:p/>
@@ -8200,17 +7988,19 @@
           <w:tcPr>
             <w:tcW w:w="1248" w:type="dxa"/>
           </w:tcPr>
-          <w:p>
-            <w:r>
-              <w:t>2000</w:t>
-            </w:r>
-          </w:p>
+          <w:p/>
         </w:tc>
         <w:tc>
           <w:tcPr>
             <w:tcW w:w="1234" w:type="dxa"/>
           </w:tcPr>
-          <w:p/>
+          <w:p>
+            <w:proofErr w:type="gramStart"/>
+            <w:r>
+              <w:t>collectif</w:t>
+            </w:r>
+            <w:proofErr w:type="gramEnd"/>
+          </w:p>
         </w:tc>
       </w:tr>
     </w:tbl>
@@ -8268,7 +8058,7 @@
           </w:tcPr>
           <w:p>
             <w:r>
-              <w:t>Artiste</w:t>
+              <w:t>Collectif</w:t>
             </w:r>
           </w:p>
         </w:tc>
@@ -8344,7 +8134,7 @@
             <w:proofErr w:type="spellStart"/>
             <w:proofErr w:type="gramStart"/>
             <w:r>
-              <w:t>idArtiste</w:t>
+              <w:t>idCollectif</w:t>
             </w:r>
             <w:proofErr w:type="spellEnd"/>
             <w:proofErr w:type="gramEnd"/>
@@ -8401,9 +8191,13 @@
             <w:tcW w:w="1568" w:type="dxa"/>
           </w:tcPr>
           <w:p>
-            <w:r>
-              <w:t>Nom</w:t>
-            </w:r>
+            <w:proofErr w:type="spellStart"/>
+            <w:proofErr w:type="gramStart"/>
+            <w:r>
+              <w:t>libelleCollectif</w:t>
+            </w:r>
+            <w:proofErr w:type="spellEnd"/>
+            <w:proofErr w:type="gramEnd"/>
           </w:p>
         </w:tc>
         <w:tc>
@@ -8440,7 +8234,7 @@
           </w:tcPr>
           <w:p>
             <w:r>
-              <w:t>25</w:t>
+              <w:t>50</w:t>
             </w:r>
           </w:p>
         </w:tc>
@@ -8457,7 +8251,437 @@
             <w:tcW w:w="1568" w:type="dxa"/>
           </w:tcPr>
           <w:p>
+            <w:r>
+              <w:t>Email</w:t>
+            </w:r>
+          </w:p>
+        </w:tc>
+        <w:tc>
+          <w:tcPr>
+            <w:tcW w:w="1265" w:type="dxa"/>
+          </w:tcPr>
+          <w:p>
+            <w:r>
+              <w:t>Varchar</w:t>
+            </w:r>
+          </w:p>
+        </w:tc>
+        <w:tc>
+          <w:tcPr>
+            <w:tcW w:w="1271" w:type="dxa"/>
+          </w:tcPr>
+          <w:p/>
+        </w:tc>
+        <w:tc>
+          <w:tcPr>
+            <w:tcW w:w="1228" w:type="dxa"/>
+          </w:tcPr>
+          <w:p>
+            <w:r>
+              <w:t>X</w:t>
+            </w:r>
+          </w:p>
+        </w:tc>
+        <w:tc>
+          <w:tcPr>
+            <w:tcW w:w="1248" w:type="dxa"/>
+          </w:tcPr>
+          <w:p>
+            <w:r>
+              <w:t>X</w:t>
+            </w:r>
+          </w:p>
+        </w:tc>
+        <w:tc>
+          <w:tcPr>
+            <w:tcW w:w="1248" w:type="dxa"/>
+          </w:tcPr>
+          <w:p>
+            <w:r>
+              <w:t>100</w:t>
+            </w:r>
+          </w:p>
+        </w:tc>
+        <w:tc>
+          <w:tcPr>
+            <w:tcW w:w="1234" w:type="dxa"/>
+          </w:tcPr>
+          <w:p/>
+        </w:tc>
+      </w:tr>
+      <w:tr>
+        <w:tc>
+          <w:tcPr>
+            <w:tcW w:w="1568" w:type="dxa"/>
+          </w:tcPr>
+          <w:p>
+            <w:proofErr w:type="gramStart"/>
+            <w:r>
+              <w:t>tel</w:t>
+            </w:r>
+            <w:proofErr w:type="gramEnd"/>
+          </w:p>
+        </w:tc>
+        <w:tc>
+          <w:tcPr>
+            <w:tcW w:w="1265" w:type="dxa"/>
+          </w:tcPr>
+          <w:p>
+            <w:proofErr w:type="gramStart"/>
+            <w:r>
+              <w:t>varchar</w:t>
+            </w:r>
+            <w:proofErr w:type="gramEnd"/>
+          </w:p>
+        </w:tc>
+        <w:tc>
+          <w:tcPr>
+            <w:tcW w:w="1271" w:type="dxa"/>
+          </w:tcPr>
+          <w:p/>
+        </w:tc>
+        <w:tc>
+          <w:tcPr>
+            <w:tcW w:w="1228" w:type="dxa"/>
+          </w:tcPr>
+          <w:p>
+            <w:r>
+              <w:t>X</w:t>
+            </w:r>
+          </w:p>
+        </w:tc>
+        <w:tc>
+          <w:tcPr>
+            <w:tcW w:w="1248" w:type="dxa"/>
+          </w:tcPr>
+          <w:p>
+            <w:r>
+              <w:t>X</w:t>
+            </w:r>
+          </w:p>
+        </w:tc>
+        <w:tc>
+          <w:tcPr>
+            <w:tcW w:w="1248" w:type="dxa"/>
+          </w:tcPr>
+          <w:p>
+            <w:r>
+              <w:t>10</w:t>
+            </w:r>
+          </w:p>
+        </w:tc>
+        <w:tc>
+          <w:tcPr>
+            <w:tcW w:w="1234" w:type="dxa"/>
+          </w:tcPr>
+          <w:p/>
+        </w:tc>
+      </w:tr>
+      <w:tr>
+        <w:tc>
+          <w:tcPr>
+            <w:tcW w:w="1568" w:type="dxa"/>
+          </w:tcPr>
+          <w:p>
             <w:proofErr w:type="spellStart"/>
+            <w:proofErr w:type="gramStart"/>
+            <w:r>
+              <w:t>descriptifFR</w:t>
+            </w:r>
+            <w:proofErr w:type="spellEnd"/>
+            <w:proofErr w:type="gramEnd"/>
+          </w:p>
+        </w:tc>
+        <w:tc>
+          <w:tcPr>
+            <w:tcW w:w="1265" w:type="dxa"/>
+          </w:tcPr>
+          <w:p>
+            <w:r>
+              <w:t>Varchar</w:t>
+            </w:r>
+          </w:p>
+        </w:tc>
+        <w:tc>
+          <w:tcPr>
+            <w:tcW w:w="1271" w:type="dxa"/>
+          </w:tcPr>
+          <w:p/>
+        </w:tc>
+        <w:tc>
+          <w:tcPr>
+            <w:tcW w:w="1228" w:type="dxa"/>
+          </w:tcPr>
+          <w:p/>
+        </w:tc>
+        <w:tc>
+          <w:tcPr>
+            <w:tcW w:w="1248" w:type="dxa"/>
+          </w:tcPr>
+          <w:p/>
+        </w:tc>
+        <w:tc>
+          <w:tcPr>
+            <w:tcW w:w="1248" w:type="dxa"/>
+          </w:tcPr>
+          <w:p>
+            <w:r>
+              <w:t>2000</w:t>
+            </w:r>
+          </w:p>
+        </w:tc>
+        <w:tc>
+          <w:tcPr>
+            <w:tcW w:w="1234" w:type="dxa"/>
+          </w:tcPr>
+          <w:p/>
+        </w:tc>
+      </w:tr>
+    </w:tbl>
+    <w:p>
+      <w:pPr>
+        <w:suppressAutoHyphens/>
+        <w:autoSpaceDE w:val="0"/>
+        <w:autoSpaceDN w:val="0"/>
+        <w:adjustRightInd w:val="0"/>
+        <w:spacing w:after="0" w:line="240" w:lineRule="auto"/>
+        <w:rPr>
+          <w:rFonts w:ascii="Arial" w:hAnsi="Arial" w:cs="Arial"/>
+          <w:color w:val="00000A"/>
+          <w:sz w:val="24"/>
+          <w:szCs w:val="24"/>
+          <w:lang w:val="fr"/>
+        </w:rPr>
+      </w:pPr>
+    </w:p>
+    <w:p>
+      <w:pPr>
+        <w:suppressAutoHyphens/>
+        <w:autoSpaceDE w:val="0"/>
+        <w:autoSpaceDN w:val="0"/>
+        <w:adjustRightInd w:val="0"/>
+        <w:spacing w:after="0" w:line="240" w:lineRule="auto"/>
+        <w:rPr>
+          <w:rFonts w:ascii="Arial" w:hAnsi="Arial" w:cs="Arial"/>
+          <w:color w:val="00000A"/>
+          <w:sz w:val="24"/>
+          <w:szCs w:val="24"/>
+          <w:lang w:val="fr"/>
+        </w:rPr>
+      </w:pPr>
+    </w:p>
+    <w:tbl>
+      <w:tblPr>
+        <w:tblStyle w:val="Grilledutableau"/>
+        <w:tblW w:w="0" w:type="auto"/>
+        <w:tblLook w:val="04A0" w:firstRow="1" w:lastRow="0" w:firstColumn="1" w:lastColumn="0" w:noHBand="0" w:noVBand="1"/>
+      </w:tblPr>
+      <w:tblGrid>
+        <w:gridCol w:w="1568"/>
+        <w:gridCol w:w="1265"/>
+        <w:gridCol w:w="1271"/>
+        <w:gridCol w:w="1228"/>
+        <w:gridCol w:w="1248"/>
+        <w:gridCol w:w="1248"/>
+        <w:gridCol w:w="1234"/>
+      </w:tblGrid>
+      <w:tr>
+        <w:tc>
+          <w:tcPr>
+            <w:tcW w:w="1568" w:type="dxa"/>
+          </w:tcPr>
+          <w:p>
+            <w:r>
+              <w:t>Artiste</w:t>
+            </w:r>
+          </w:p>
+        </w:tc>
+        <w:tc>
+          <w:tcPr>
+            <w:tcW w:w="1265" w:type="dxa"/>
+          </w:tcPr>
+          <w:p>
+            <w:r>
+              <w:t>Type</w:t>
+            </w:r>
+          </w:p>
+        </w:tc>
+        <w:tc>
+          <w:tcPr>
+            <w:tcW w:w="1271" w:type="dxa"/>
+          </w:tcPr>
+          <w:p>
+            <w:r>
+              <w:t>Clé primaire</w:t>
+            </w:r>
+          </w:p>
+        </w:tc>
+        <w:tc>
+          <w:tcPr>
+            <w:tcW w:w="1228" w:type="dxa"/>
+          </w:tcPr>
+          <w:p>
+            <w:r>
+              <w:t>U</w:t>
+            </w:r>
+          </w:p>
+        </w:tc>
+        <w:tc>
+          <w:tcPr>
+            <w:tcW w:w="1248" w:type="dxa"/>
+          </w:tcPr>
+          <w:p>
+            <w:proofErr w:type="spellStart"/>
+            <w:r>
+              <w:t>Nnul</w:t>
+            </w:r>
+            <w:proofErr w:type="spellEnd"/>
+          </w:p>
+        </w:tc>
+        <w:tc>
+          <w:tcPr>
+            <w:tcW w:w="1248" w:type="dxa"/>
+          </w:tcPr>
+          <w:p>
+            <w:r>
+              <w:t>Verif</w:t>
+            </w:r>
+          </w:p>
+        </w:tc>
+        <w:tc>
+          <w:tcPr>
+            <w:tcW w:w="1234" w:type="dxa"/>
+          </w:tcPr>
+          <w:p>
+            <w:r>
+              <w:t>CE</w:t>
+            </w:r>
+          </w:p>
+        </w:tc>
+      </w:tr>
+      <w:tr>
+        <w:tc>
+          <w:tcPr>
+            <w:tcW w:w="1568" w:type="dxa"/>
+          </w:tcPr>
+          <w:p>
+            <w:proofErr w:type="spellStart"/>
+            <w:proofErr w:type="gramStart"/>
+            <w:r>
+              <w:t>idArtiste</w:t>
+            </w:r>
+            <w:proofErr w:type="spellEnd"/>
+            <w:proofErr w:type="gramEnd"/>
+          </w:p>
+        </w:tc>
+        <w:tc>
+          <w:tcPr>
+            <w:tcW w:w="1265" w:type="dxa"/>
+          </w:tcPr>
+          <w:p>
+            <w:r>
+              <w:t>Int</w:t>
+            </w:r>
+          </w:p>
+        </w:tc>
+        <w:tc>
+          <w:tcPr>
+            <w:tcW w:w="1271" w:type="dxa"/>
+          </w:tcPr>
+          <w:p>
+            <w:r>
+              <w:t>X</w:t>
+            </w:r>
+          </w:p>
+        </w:tc>
+        <w:tc>
+          <w:tcPr>
+            <w:tcW w:w="1228" w:type="dxa"/>
+          </w:tcPr>
+          <w:p/>
+        </w:tc>
+        <w:tc>
+          <w:tcPr>
+            <w:tcW w:w="1248" w:type="dxa"/>
+          </w:tcPr>
+          <w:p/>
+        </w:tc>
+        <w:tc>
+          <w:tcPr>
+            <w:tcW w:w="1248" w:type="dxa"/>
+          </w:tcPr>
+          <w:p/>
+        </w:tc>
+        <w:tc>
+          <w:tcPr>
+            <w:tcW w:w="1234" w:type="dxa"/>
+          </w:tcPr>
+          <w:p/>
+        </w:tc>
+      </w:tr>
+      <w:tr>
+        <w:tc>
+          <w:tcPr>
+            <w:tcW w:w="1568" w:type="dxa"/>
+          </w:tcPr>
+          <w:p>
+            <w:r>
+              <w:t>Nom</w:t>
+            </w:r>
+          </w:p>
+        </w:tc>
+        <w:tc>
+          <w:tcPr>
+            <w:tcW w:w="1265" w:type="dxa"/>
+          </w:tcPr>
+          <w:p>
+            <w:r>
+              <w:t>Varchar</w:t>
+            </w:r>
+          </w:p>
+        </w:tc>
+        <w:tc>
+          <w:tcPr>
+            <w:tcW w:w="1271" w:type="dxa"/>
+          </w:tcPr>
+          <w:p/>
+        </w:tc>
+        <w:tc>
+          <w:tcPr>
+            <w:tcW w:w="1228" w:type="dxa"/>
+          </w:tcPr>
+          <w:p/>
+        </w:tc>
+        <w:tc>
+          <w:tcPr>
+            <w:tcW w:w="1248" w:type="dxa"/>
+          </w:tcPr>
+          <w:p/>
+        </w:tc>
+        <w:tc>
+          <w:tcPr>
+            <w:tcW w:w="1248" w:type="dxa"/>
+          </w:tcPr>
+          <w:p>
+            <w:r>
+              <w:t>50</w:t>
+            </w:r>
+          </w:p>
+        </w:tc>
+        <w:tc>
+          <w:tcPr>
+            <w:tcW w:w="1234" w:type="dxa"/>
+          </w:tcPr>
+          <w:p/>
+        </w:tc>
+      </w:tr>
+      <w:tr>
+        <w:tc>
+          <w:tcPr>
+            <w:tcW w:w="1568" w:type="dxa"/>
+          </w:tcPr>
+          <w:p>
+            <w:proofErr w:type="spellStart"/>
             <w:r>
               <w:t>Prenom</w:t>
             </w:r>
@@ -8498,7 +8722,7 @@
           </w:tcPr>
           <w:p>
             <w:r>
-              <w:t>25</w:t>
+              <w:t>50</w:t>
             </w:r>
           </w:p>
         </w:tc>
@@ -9554,7 +9778,6 @@
           <w:p>
             <w:proofErr w:type="spellStart"/>
             <w:r>
-              <w:lastRenderedPageBreak/>
               <w:t>Donnee_enrichie</w:t>
             </w:r>
             <w:proofErr w:type="spellEnd"/>
@@ -10324,7 +10547,13 @@
             <w:proofErr w:type="spellStart"/>
             <w:proofErr w:type="gramStart"/>
             <w:r>
-              <w:t>idOeuvre</w:t>
+              <w:t>id</w:t>
+            </w:r>
+            <w:r>
+              <w:t>Type</w:t>
+            </w:r>
+            <w:r>
+              <w:t>Oeuvre</w:t>
             </w:r>
             <w:proofErr w:type="spellEnd"/>
             <w:proofErr w:type="gramEnd"/>
@@ -10384,7 +10613,18 @@
             <w:proofErr w:type="spellStart"/>
             <w:proofErr w:type="gramStart"/>
             <w:r>
-              <w:t>libelleTypeOeuvre</w:t>
+              <w:t>libell</w:t>
+            </w:r>
+            <w:r>
+              <w:t>e</w:t>
+            </w:r>
+            <w:r>
+              <w:t>Type</w:t>
+            </w:r>
+            <w:bookmarkStart w:id="0" w:name="_GoBack"/>
+            <w:bookmarkEnd w:id="0"/>
+            <w:r>
+              <w:t>Oeuvre</w:t>
             </w:r>
             <w:proofErr w:type="spellEnd"/>
             <w:proofErr w:type="gramEnd"/>
